--- a/documentacion/Reuniones/7-reunion 5-12-19/Pedagogía Hospitalaria.docx
+++ b/documentacion/Reuniones/7-reunion 5-12-19/Pedagogía Hospitalaria.docx
@@ -1,6 +1,6 @@
 
 <file path=word/document.xml><?xml version="1.0" encoding="utf-8"?>
-<w:document xmlns:wpc="http://schemas.microsoft.com/office/word/2010/wordprocessingCanvas" xmlns:cx="http://schemas.microsoft.com/office/drawing/2014/chartex" xmlns:mc="http://schemas.openxmlformats.org/markup-compatibility/2006" xmlns:o="urn:schemas-microsoft-com:office:office" xmlns:r="http://schemas.openxmlformats.org/officeDocument/2006/relationships" xmlns:m="http://schemas.openxmlformats.org/officeDocument/2006/math" xmlns:v="urn:schemas-microsoft-com:vml" xmlns:wp14="http://schemas.microsoft.com/office/word/2010/wordprocessingDrawing" xmlns:wp="http://schemas.openxmlformats.org/drawingml/2006/wordprocessingDrawing" xmlns:w10="urn:schemas-microsoft-com:office:word" xmlns:w="http://schemas.openxmlformats.org/wordprocessingml/2006/main" xmlns:w14="http://schemas.microsoft.com/office/word/2010/wordml" xmlns:w15="http://schemas.microsoft.com/office/word/2012/wordml" xmlns:w16se="http://schemas.microsoft.com/office/word/2015/wordml/symex" xmlns:wpg="http://schemas.microsoft.com/office/word/2010/wordprocessingGroup" xmlns:wpi="http://schemas.microsoft.com/office/word/2010/wordprocessingInk" xmlns:wne="http://schemas.microsoft.com/office/word/2006/wordml" xmlns:wps="http://schemas.microsoft.com/office/word/2010/wordprocessingShape" mc:Ignorable="w14 w15 w16se wp14">
+<w:document xmlns:wpc="http://schemas.microsoft.com/office/word/2010/wordprocessingCanvas" xmlns:mc="http://schemas.openxmlformats.org/markup-compatibility/2006" xmlns:o="urn:schemas-microsoft-com:office:office" xmlns:r="http://schemas.openxmlformats.org/officeDocument/2006/relationships" xmlns:m="http://schemas.openxmlformats.org/officeDocument/2006/math" xmlns:v="urn:schemas-microsoft-com:vml" xmlns:wp14="http://schemas.microsoft.com/office/word/2010/wordprocessingDrawing" xmlns:wp="http://schemas.openxmlformats.org/drawingml/2006/wordprocessingDrawing" xmlns:w10="urn:schemas-microsoft-com:office:word" xmlns:w="http://schemas.openxmlformats.org/wordprocessingml/2006/main" xmlns:w14="http://schemas.microsoft.com/office/word/2010/wordml" xmlns:w15="http://schemas.microsoft.com/office/word/2012/wordml" xmlns:wpg="http://schemas.microsoft.com/office/word/2010/wordprocessingGroup" xmlns:wpi="http://schemas.microsoft.com/office/word/2010/wordprocessingInk" xmlns:wne="http://schemas.microsoft.com/office/word/2006/wordml" xmlns:wps="http://schemas.microsoft.com/office/word/2010/wordprocessingShape" mc:Ignorable="w14 w15 wp14">
   <w:body>
     <w:p>
       <w:pPr>
@@ -212,10 +212,16 @@
         </w:tc>
       </w:tr>
       <w:tr>
+        <w:trPr>
+          <w:trHeight w:val="279"/>
+        </w:trPr>
         <w:tc>
           <w:tcPr>
             <w:tcW w:w="1667" w:type="pct"/>
             <w:vMerge w:val="restart"/>
+            <w:tcBorders>
+              <w:bottom w:val="single" w:sz="4" w:space="0" w:color="auto"/>
+            </w:tcBorders>
             <w:vAlign w:val="center"/>
           </w:tcPr>
           <w:p>
@@ -233,7 +239,9 @@
         <w:tc>
           <w:tcPr>
             <w:tcW w:w="1667" w:type="pct"/>
-            <w:vMerge w:val="restart"/>
+            <w:tcBorders>
+              <w:bottom w:val="single" w:sz="4" w:space="0" w:color="auto"/>
+            </w:tcBorders>
             <w:vAlign w:val="center"/>
           </w:tcPr>
           <w:p>
@@ -251,6 +259,10 @@
         <w:tc>
           <w:tcPr>
             <w:tcW w:w="1666" w:type="pct"/>
+            <w:vMerge w:val="restart"/>
+            <w:tcBorders>
+              <w:bottom w:val="single" w:sz="4" w:space="0" w:color="auto"/>
+            </w:tcBorders>
             <w:vAlign w:val="center"/>
           </w:tcPr>
           <w:p>
@@ -258,30 +270,82 @@
               <w:jc w:val="center"/>
             </w:pPr>
             <w:r>
-              <w:t>Español</w:t>
+              <w:t>Esp</w:t>
+            </w:r>
+            <w:bookmarkStart w:id="0" w:name="_GoBack"/>
+            <w:bookmarkEnd w:id="0"/>
+            <w:r>
+              <w:t>añol</w:t>
+            </w:r>
+          </w:p>
+          <w:p>
+            <w:pPr>
+              <w:jc w:val="center"/>
+            </w:pPr>
+            <w:r>
+              <w:t>Matemática</w:t>
+            </w:r>
+          </w:p>
+          <w:p>
+            <w:pPr>
+              <w:jc w:val="center"/>
+            </w:pPr>
+            <w:r>
+              <w:t>Ciencias</w:t>
+            </w:r>
+          </w:p>
+          <w:p>
+            <w:pPr>
+              <w:jc w:val="center"/>
+            </w:pPr>
+            <w:r>
+              <w:t>Estudios Sociales</w:t>
+            </w:r>
+          </w:p>
+          <w:p>
+            <w:pPr>
+              <w:jc w:val="center"/>
+            </w:pPr>
+            <w:r>
+              <w:t>Educación Musical</w:t>
+            </w:r>
+          </w:p>
+          <w:p>
+            <w:pPr>
+              <w:jc w:val="center"/>
+            </w:pPr>
+            <w:r>
+              <w:t>Educación Física</w:t>
             </w:r>
           </w:p>
         </w:tc>
       </w:tr>
       <w:tr>
+        <w:trPr>
+          <w:trHeight w:val="548"/>
+        </w:trPr>
         <w:tc>
           <w:tcPr>
             <w:tcW w:w="1667" w:type="pct"/>
             <w:vMerge/>
+            <w:tcBorders>
+              <w:bottom w:val="single" w:sz="4" w:space="0" w:color="auto"/>
+            </w:tcBorders>
           </w:tcPr>
           <w:p>
             <w:pPr>
               <w:tabs>
                 <w:tab w:val="left" w:pos="1140"/>
               </w:tabs>
-              <w:jc w:val="center"/>
             </w:pPr>
           </w:p>
         </w:tc>
         <w:tc>
           <w:tcPr>
             <w:tcW w:w="1667" w:type="pct"/>
-            <w:vMerge/>
+            <w:tcBorders>
+              <w:bottom w:val="single" w:sz="4" w:space="0" w:color="auto"/>
+            </w:tcBorders>
             <w:vAlign w:val="center"/>
           </w:tcPr>
           <w:p>
@@ -291,110 +355,188 @@
               </w:tabs>
               <w:jc w:val="center"/>
             </w:pPr>
+            <w:r>
+              <w:t>Segundo</w:t>
+            </w:r>
           </w:p>
         </w:tc>
         <w:tc>
           <w:tcPr>
             <w:tcW w:w="1666" w:type="pct"/>
+            <w:vMerge/>
+            <w:tcBorders>
+              <w:bottom w:val="single" w:sz="4" w:space="0" w:color="auto"/>
+            </w:tcBorders>
             <w:vAlign w:val="center"/>
           </w:tcPr>
           <w:p>
             <w:pPr>
               <w:jc w:val="center"/>
             </w:pPr>
-            <w:r>
-              <w:t>Matemática</w:t>
-            </w:r>
+          </w:p>
+        </w:tc>
+      </w:tr>
+      <w:tr>
+        <w:tc>
+          <w:tcPr>
+            <w:tcW w:w="1667" w:type="pct"/>
+            <w:vMerge/>
+          </w:tcPr>
+          <w:p>
+            <w:pPr>
+              <w:tabs>
+                <w:tab w:val="left" w:pos="1140"/>
+              </w:tabs>
+            </w:pPr>
+          </w:p>
+        </w:tc>
+        <w:tc>
+          <w:tcPr>
+            <w:tcW w:w="1667" w:type="pct"/>
+            <w:vAlign w:val="center"/>
+          </w:tcPr>
+          <w:p>
+            <w:pPr>
+              <w:tabs>
+                <w:tab w:val="left" w:pos="1140"/>
+              </w:tabs>
+              <w:jc w:val="center"/>
+            </w:pPr>
+            <w:r>
+              <w:t>Tercero</w:t>
+            </w:r>
+          </w:p>
+        </w:tc>
+        <w:tc>
+          <w:tcPr>
+            <w:tcW w:w="1666" w:type="pct"/>
+            <w:vMerge/>
+            <w:vAlign w:val="center"/>
+          </w:tcPr>
+          <w:p>
+            <w:pPr>
+              <w:jc w:val="center"/>
+            </w:pPr>
+          </w:p>
+        </w:tc>
+      </w:tr>
+      <w:tr>
+        <w:tc>
+          <w:tcPr>
+            <w:tcW w:w="1667" w:type="pct"/>
+            <w:vMerge/>
+          </w:tcPr>
+          <w:p>
+            <w:pPr>
+              <w:tabs>
+                <w:tab w:val="left" w:pos="1140"/>
+              </w:tabs>
+            </w:pPr>
+          </w:p>
+        </w:tc>
+        <w:tc>
+          <w:tcPr>
+            <w:tcW w:w="1667" w:type="pct"/>
+            <w:vAlign w:val="center"/>
+          </w:tcPr>
+          <w:p>
+            <w:pPr>
+              <w:tabs>
+                <w:tab w:val="left" w:pos="1140"/>
+              </w:tabs>
+              <w:jc w:val="center"/>
+            </w:pPr>
+            <w:r>
+              <w:t>Cuarto</w:t>
+            </w:r>
+          </w:p>
+        </w:tc>
+        <w:tc>
+          <w:tcPr>
+            <w:tcW w:w="1666" w:type="pct"/>
+            <w:vMerge/>
+            <w:vAlign w:val="center"/>
+          </w:tcPr>
+          <w:p>
+            <w:pPr>
+              <w:jc w:val="center"/>
+            </w:pPr>
+          </w:p>
+        </w:tc>
+      </w:tr>
+      <w:tr>
+        <w:tc>
+          <w:tcPr>
+            <w:tcW w:w="1667" w:type="pct"/>
+            <w:vMerge/>
+          </w:tcPr>
+          <w:p/>
+        </w:tc>
+        <w:tc>
+          <w:tcPr>
+            <w:tcW w:w="1667" w:type="pct"/>
+            <w:vAlign w:val="center"/>
+          </w:tcPr>
+          <w:p>
+            <w:pPr>
+              <w:jc w:val="center"/>
+            </w:pPr>
+            <w:r>
+              <w:t>Quinto</w:t>
+            </w:r>
+          </w:p>
+        </w:tc>
+        <w:tc>
+          <w:tcPr>
+            <w:tcW w:w="1666" w:type="pct"/>
+            <w:vMerge/>
+            <w:vAlign w:val="center"/>
+          </w:tcPr>
+          <w:p>
+            <w:pPr>
+              <w:jc w:val="center"/>
+            </w:pPr>
           </w:p>
         </w:tc>
       </w:tr>
       <w:tr>
         <w:trPr>
-          <w:trHeight w:val="269"/>
+          <w:trHeight w:val="827"/>
         </w:trPr>
         <w:tc>
           <w:tcPr>
             <w:tcW w:w="1667" w:type="pct"/>
             <w:vMerge/>
-          </w:tcPr>
-          <w:p>
-            <w:pPr>
-              <w:tabs>
-                <w:tab w:val="left" w:pos="1140"/>
-              </w:tabs>
-            </w:pPr>
-          </w:p>
+            <w:tcBorders>
+              <w:bottom w:val="single" w:sz="4" w:space="0" w:color="auto"/>
+            </w:tcBorders>
+          </w:tcPr>
+          <w:p/>
         </w:tc>
         <w:tc>
           <w:tcPr>
             <w:tcW w:w="1667" w:type="pct"/>
-            <w:vMerge w:val="restart"/>
+            <w:tcBorders>
+              <w:bottom w:val="single" w:sz="4" w:space="0" w:color="auto"/>
+            </w:tcBorders>
             <w:vAlign w:val="center"/>
           </w:tcPr>
           <w:p>
             <w:pPr>
-              <w:tabs>
-                <w:tab w:val="left" w:pos="1140"/>
-              </w:tabs>
-              <w:jc w:val="center"/>
-            </w:pPr>
-            <w:r>
-              <w:t>Segundo</w:t>
-            </w:r>
-          </w:p>
-        </w:tc>
-        <w:tc>
-          <w:tcPr>
-            <w:tcW w:w="1666" w:type="pct"/>
-            <w:vMerge w:val="restart"/>
-            <w:vAlign w:val="center"/>
-          </w:tcPr>
-          <w:p>
-            <w:pPr>
-              <w:jc w:val="center"/>
-            </w:pPr>
-            <w:r>
-              <w:t>Ciencias</w:t>
-            </w:r>
-          </w:p>
-        </w:tc>
-      </w:tr>
-      <w:tr>
-        <w:trPr>
-          <w:trHeight w:val="269"/>
-        </w:trPr>
-        <w:tc>
-          <w:tcPr>
-            <w:tcW w:w="1667" w:type="pct"/>
-            <w:vMerge/>
-          </w:tcPr>
-          <w:p>
-            <w:pPr>
-              <w:tabs>
-                <w:tab w:val="left" w:pos="1140"/>
-              </w:tabs>
-            </w:pPr>
-          </w:p>
-        </w:tc>
-        <w:tc>
-          <w:tcPr>
-            <w:tcW w:w="1667" w:type="pct"/>
-            <w:vMerge/>
-            <w:vAlign w:val="center"/>
-          </w:tcPr>
-          <w:p>
-            <w:pPr>
-              <w:tabs>
-                <w:tab w:val="left" w:pos="1140"/>
-              </w:tabs>
-              <w:jc w:val="center"/>
-            </w:pPr>
+              <w:jc w:val="center"/>
+            </w:pPr>
+            <w:r>
+              <w:t>Sexto</w:t>
+            </w:r>
           </w:p>
         </w:tc>
         <w:tc>
           <w:tcPr>
             <w:tcW w:w="1666" w:type="pct"/>
             <w:vMerge/>
+            <w:tcBorders>
+              <w:bottom w:val="single" w:sz="4" w:space="0" w:color="auto"/>
+            </w:tcBorders>
             <w:vAlign w:val="center"/>
           </w:tcPr>
           <w:p>
@@ -402,234 +544,6 @@
               <w:jc w:val="center"/>
             </w:pPr>
           </w:p>
-        </w:tc>
-      </w:tr>
-      <w:tr>
-        <w:tc>
-          <w:tcPr>
-            <w:tcW w:w="1667" w:type="pct"/>
-            <w:vMerge/>
-          </w:tcPr>
-          <w:p>
-            <w:pPr>
-              <w:tabs>
-                <w:tab w:val="left" w:pos="1140"/>
-              </w:tabs>
-            </w:pPr>
-          </w:p>
-        </w:tc>
-        <w:tc>
-          <w:tcPr>
-            <w:tcW w:w="1667" w:type="pct"/>
-            <w:vAlign w:val="center"/>
-          </w:tcPr>
-          <w:p>
-            <w:pPr>
-              <w:tabs>
-                <w:tab w:val="left" w:pos="1140"/>
-              </w:tabs>
-              <w:jc w:val="center"/>
-            </w:pPr>
-            <w:r>
-              <w:t>Tercero</w:t>
-            </w:r>
-          </w:p>
-        </w:tc>
-        <w:tc>
-          <w:tcPr>
-            <w:tcW w:w="1666" w:type="pct"/>
-            <w:vMerge w:val="restart"/>
-            <w:vAlign w:val="center"/>
-          </w:tcPr>
-          <w:p>
-            <w:pPr>
-              <w:jc w:val="center"/>
-            </w:pPr>
-            <w:r>
-              <w:t>Estudios Sociales</w:t>
-            </w:r>
-          </w:p>
-        </w:tc>
-      </w:tr>
-      <w:tr>
-        <w:tc>
-          <w:tcPr>
-            <w:tcW w:w="1667" w:type="pct"/>
-            <w:vMerge/>
-          </w:tcPr>
-          <w:p>
-            <w:pPr>
-              <w:tabs>
-                <w:tab w:val="left" w:pos="1140"/>
-              </w:tabs>
-            </w:pPr>
-          </w:p>
-        </w:tc>
-        <w:tc>
-          <w:tcPr>
-            <w:tcW w:w="1667" w:type="pct"/>
-            <w:vAlign w:val="center"/>
-          </w:tcPr>
-          <w:p>
-            <w:pPr>
-              <w:tabs>
-                <w:tab w:val="left" w:pos="1140"/>
-              </w:tabs>
-              <w:jc w:val="center"/>
-            </w:pPr>
-            <w:r>
-              <w:t>Cuarto</w:t>
-            </w:r>
-          </w:p>
-        </w:tc>
-        <w:tc>
-          <w:tcPr>
-            <w:tcW w:w="1666" w:type="pct"/>
-            <w:vMerge/>
-            <w:vAlign w:val="center"/>
-          </w:tcPr>
-          <w:p>
-            <w:pPr>
-              <w:jc w:val="center"/>
-            </w:pPr>
-          </w:p>
-        </w:tc>
-      </w:tr>
-      <w:tr>
-        <w:tc>
-          <w:tcPr>
-            <w:tcW w:w="1667" w:type="pct"/>
-            <w:vMerge/>
-          </w:tcPr>
-          <w:p/>
-        </w:tc>
-        <w:tc>
-          <w:tcPr>
-            <w:tcW w:w="1667" w:type="pct"/>
-            <w:vAlign w:val="center"/>
-          </w:tcPr>
-          <w:p>
-            <w:pPr>
-              <w:jc w:val="center"/>
-            </w:pPr>
-            <w:r>
-              <w:t>Quinto</w:t>
-            </w:r>
-          </w:p>
-        </w:tc>
-        <w:tc>
-          <w:tcPr>
-            <w:tcW w:w="1666" w:type="pct"/>
-            <w:vMerge w:val="restart"/>
-            <w:vAlign w:val="center"/>
-          </w:tcPr>
-          <w:p>
-            <w:pPr>
-              <w:jc w:val="center"/>
-            </w:pPr>
-            <w:r>
-              <w:t>Educación Musical</w:t>
-            </w:r>
-          </w:p>
-        </w:tc>
-      </w:tr>
-      <w:tr>
-        <w:trPr>
-          <w:trHeight w:val="269"/>
-        </w:trPr>
-        <w:tc>
-          <w:tcPr>
-            <w:tcW w:w="1667" w:type="pct"/>
-            <w:vMerge/>
-          </w:tcPr>
-          <w:p/>
-        </w:tc>
-        <w:tc>
-          <w:tcPr>
-            <w:tcW w:w="1667" w:type="pct"/>
-            <w:vMerge w:val="restart"/>
-            <w:vAlign w:val="center"/>
-          </w:tcPr>
-          <w:p>
-            <w:pPr>
-              <w:jc w:val="center"/>
-            </w:pPr>
-            <w:r>
-              <w:t>Sexto</w:t>
-            </w:r>
-          </w:p>
-        </w:tc>
-        <w:tc>
-          <w:tcPr>
-            <w:tcW w:w="1666" w:type="pct"/>
-            <w:vMerge/>
-            <w:vAlign w:val="center"/>
-          </w:tcPr>
-          <w:p>
-            <w:pPr>
-              <w:jc w:val="center"/>
-            </w:pPr>
-          </w:p>
-        </w:tc>
-      </w:tr>
-      <w:tr>
-        <w:trPr>
-          <w:trHeight w:val="269"/>
-        </w:trPr>
-        <w:tc>
-          <w:tcPr>
-            <w:tcW w:w="1667" w:type="pct"/>
-            <w:vMerge/>
-          </w:tcPr>
-          <w:p/>
-        </w:tc>
-        <w:tc>
-          <w:tcPr>
-            <w:tcW w:w="1667" w:type="pct"/>
-            <w:vMerge/>
-          </w:tcPr>
-          <w:p/>
-        </w:tc>
-        <w:tc>
-          <w:tcPr>
-            <w:tcW w:w="1666" w:type="pct"/>
-            <w:vMerge w:val="restart"/>
-            <w:vAlign w:val="center"/>
-          </w:tcPr>
-          <w:p>
-            <w:pPr>
-              <w:jc w:val="center"/>
-            </w:pPr>
-            <w:r>
-              <w:t>Educación Física</w:t>
-            </w:r>
-          </w:p>
-        </w:tc>
-      </w:tr>
-      <w:tr>
-        <w:trPr>
-          <w:trHeight w:val="269"/>
-        </w:trPr>
-        <w:tc>
-          <w:tcPr>
-            <w:tcW w:w="1667" w:type="pct"/>
-            <w:vMerge/>
-          </w:tcPr>
-          <w:p/>
-        </w:tc>
-        <w:tc>
-          <w:tcPr>
-            <w:tcW w:w="1667" w:type="pct"/>
-            <w:vMerge/>
-          </w:tcPr>
-          <w:p/>
-        </w:tc>
-        <w:tc>
-          <w:tcPr>
-            <w:tcW w:w="1666" w:type="pct"/>
-            <w:vMerge/>
-          </w:tcPr>
-          <w:p/>
         </w:tc>
       </w:tr>
     </w:tbl>
@@ -654,8 +568,6 @@
       <w:r>
         <w:t xml:space="preserve">para todas las materias </w:t>
       </w:r>
-      <w:bookmarkStart w:id="0" w:name="_GoBack"/>
-      <w:bookmarkEnd w:id="0"/>
       <w:r>
         <w:rPr>
           <w:highlight w:val="yellow"/>
@@ -948,7 +860,7 @@
 </file>
 
 <file path=word/endnotes.xml><?xml version="1.0" encoding="utf-8"?>
-<w:endnotes xmlns:wpc="http://schemas.microsoft.com/office/word/2010/wordprocessingCanvas" xmlns:cx="http://schemas.microsoft.com/office/drawing/2014/chartex" xmlns:mc="http://schemas.openxmlformats.org/markup-compatibility/2006" xmlns:o="urn:schemas-microsoft-com:office:office" xmlns:r="http://schemas.openxmlformats.org/officeDocument/2006/relationships" xmlns:m="http://schemas.openxmlformats.org/officeDocument/2006/math" xmlns:v="urn:schemas-microsoft-com:vml" xmlns:wp14="http://schemas.microsoft.com/office/word/2010/wordprocessingDrawing" xmlns:wp="http://schemas.openxmlformats.org/drawingml/2006/wordprocessingDrawing" xmlns:w10="urn:schemas-microsoft-com:office:word" xmlns:w="http://schemas.openxmlformats.org/wordprocessingml/2006/main" xmlns:w14="http://schemas.microsoft.com/office/word/2010/wordml" xmlns:w15="http://schemas.microsoft.com/office/word/2012/wordml" xmlns:w16se="http://schemas.microsoft.com/office/word/2015/wordml/symex" xmlns:wpg="http://schemas.microsoft.com/office/word/2010/wordprocessingGroup" xmlns:wpi="http://schemas.microsoft.com/office/word/2010/wordprocessingInk" xmlns:wne="http://schemas.microsoft.com/office/word/2006/wordml" xmlns:wps="http://schemas.microsoft.com/office/word/2010/wordprocessingShape" mc:Ignorable="w14 w15 w16se wp14">
+<w:endnotes xmlns:wpc="http://schemas.microsoft.com/office/word/2010/wordprocessingCanvas" xmlns:mc="http://schemas.openxmlformats.org/markup-compatibility/2006" xmlns:o="urn:schemas-microsoft-com:office:office" xmlns:r="http://schemas.openxmlformats.org/officeDocument/2006/relationships" xmlns:m="http://schemas.openxmlformats.org/officeDocument/2006/math" xmlns:v="urn:schemas-microsoft-com:vml" xmlns:wp14="http://schemas.microsoft.com/office/word/2010/wordprocessingDrawing" xmlns:wp="http://schemas.openxmlformats.org/drawingml/2006/wordprocessingDrawing" xmlns:w10="urn:schemas-microsoft-com:office:word" xmlns:w="http://schemas.openxmlformats.org/wordprocessingml/2006/main" xmlns:w14="http://schemas.microsoft.com/office/word/2010/wordml" xmlns:w15="http://schemas.microsoft.com/office/word/2012/wordml" xmlns:wpg="http://schemas.microsoft.com/office/word/2010/wordprocessingGroup" xmlns:wpi="http://schemas.microsoft.com/office/word/2010/wordprocessingInk" xmlns:wne="http://schemas.microsoft.com/office/word/2006/wordml" xmlns:wps="http://schemas.microsoft.com/office/word/2010/wordprocessingShape" mc:Ignorable="w14 w15 wp14">
   <w:endnote w:type="separator" w:id="-1">
     <w:p>
       <w:pPr>
@@ -973,7 +885,7 @@
 </file>
 
 <file path=word/footnotes.xml><?xml version="1.0" encoding="utf-8"?>
-<w:footnotes xmlns:wpc="http://schemas.microsoft.com/office/word/2010/wordprocessingCanvas" xmlns:cx="http://schemas.microsoft.com/office/drawing/2014/chartex" xmlns:mc="http://schemas.openxmlformats.org/markup-compatibility/2006" xmlns:o="urn:schemas-microsoft-com:office:office" xmlns:r="http://schemas.openxmlformats.org/officeDocument/2006/relationships" xmlns:m="http://schemas.openxmlformats.org/officeDocument/2006/math" xmlns:v="urn:schemas-microsoft-com:vml" xmlns:wp14="http://schemas.microsoft.com/office/word/2010/wordprocessingDrawing" xmlns:wp="http://schemas.openxmlformats.org/drawingml/2006/wordprocessingDrawing" xmlns:w10="urn:schemas-microsoft-com:office:word" xmlns:w="http://schemas.openxmlformats.org/wordprocessingml/2006/main" xmlns:w14="http://schemas.microsoft.com/office/word/2010/wordml" xmlns:w15="http://schemas.microsoft.com/office/word/2012/wordml" xmlns:w16se="http://schemas.microsoft.com/office/word/2015/wordml/symex" xmlns:wpg="http://schemas.microsoft.com/office/word/2010/wordprocessingGroup" xmlns:wpi="http://schemas.microsoft.com/office/word/2010/wordprocessingInk" xmlns:wne="http://schemas.microsoft.com/office/word/2006/wordml" xmlns:wps="http://schemas.microsoft.com/office/word/2010/wordprocessingShape" mc:Ignorable="w14 w15 w16se wp14">
+<w:footnotes xmlns:wpc="http://schemas.microsoft.com/office/word/2010/wordprocessingCanvas" xmlns:mc="http://schemas.openxmlformats.org/markup-compatibility/2006" xmlns:o="urn:schemas-microsoft-com:office:office" xmlns:r="http://schemas.openxmlformats.org/officeDocument/2006/relationships" xmlns:m="http://schemas.openxmlformats.org/officeDocument/2006/math" xmlns:v="urn:schemas-microsoft-com:vml" xmlns:wp14="http://schemas.microsoft.com/office/word/2010/wordprocessingDrawing" xmlns:wp="http://schemas.openxmlformats.org/drawingml/2006/wordprocessingDrawing" xmlns:w10="urn:schemas-microsoft-com:office:word" xmlns:w="http://schemas.openxmlformats.org/wordprocessingml/2006/main" xmlns:w14="http://schemas.microsoft.com/office/word/2010/wordml" xmlns:w15="http://schemas.microsoft.com/office/word/2012/wordml" xmlns:wpg="http://schemas.microsoft.com/office/word/2010/wordprocessingGroup" xmlns:wpi="http://schemas.microsoft.com/office/word/2010/wordprocessingInk" xmlns:wne="http://schemas.microsoft.com/office/word/2006/wordml" xmlns:wps="http://schemas.microsoft.com/office/word/2010/wordprocessingShape" mc:Ignorable="w14 w15 wp14">
   <w:footnote w:type="separator" w:id="-1">
     <w:p>
       <w:pPr>
@@ -998,7 +910,7 @@
 </file>
 
 <file path=word/numbering.xml><?xml version="1.0" encoding="utf-8"?>
-<w:numbering xmlns:wpc="http://schemas.microsoft.com/office/word/2010/wordprocessingCanvas" xmlns:cx="http://schemas.microsoft.com/office/drawing/2014/chartex" xmlns:mc="http://schemas.openxmlformats.org/markup-compatibility/2006" xmlns:o="urn:schemas-microsoft-com:office:office" xmlns:r="http://schemas.openxmlformats.org/officeDocument/2006/relationships" xmlns:m="http://schemas.openxmlformats.org/officeDocument/2006/math" xmlns:v="urn:schemas-microsoft-com:vml" xmlns:wp14="http://schemas.microsoft.com/office/word/2010/wordprocessingDrawing" xmlns:wp="http://schemas.openxmlformats.org/drawingml/2006/wordprocessingDrawing" xmlns:w10="urn:schemas-microsoft-com:office:word" xmlns:w="http://schemas.openxmlformats.org/wordprocessingml/2006/main" xmlns:w14="http://schemas.microsoft.com/office/word/2010/wordml" xmlns:w15="http://schemas.microsoft.com/office/word/2012/wordml" xmlns:w16se="http://schemas.microsoft.com/office/word/2015/wordml/symex" xmlns:wpg="http://schemas.microsoft.com/office/word/2010/wordprocessingGroup" xmlns:wpi="http://schemas.microsoft.com/office/word/2010/wordprocessingInk" xmlns:wne="http://schemas.microsoft.com/office/word/2006/wordml" xmlns:wps="http://schemas.microsoft.com/office/word/2010/wordprocessingShape" mc:Ignorable="w14 w15 w16se wp14">
+<w:numbering xmlns:wpc="http://schemas.microsoft.com/office/word/2010/wordprocessingCanvas" xmlns:mc="http://schemas.openxmlformats.org/markup-compatibility/2006" xmlns:o="urn:schemas-microsoft-com:office:office" xmlns:r="http://schemas.openxmlformats.org/officeDocument/2006/relationships" xmlns:m="http://schemas.openxmlformats.org/officeDocument/2006/math" xmlns:v="urn:schemas-microsoft-com:vml" xmlns:wp14="http://schemas.microsoft.com/office/word/2010/wordprocessingDrawing" xmlns:wp="http://schemas.openxmlformats.org/drawingml/2006/wordprocessingDrawing" xmlns:w10="urn:schemas-microsoft-com:office:word" xmlns:w="http://schemas.openxmlformats.org/wordprocessingml/2006/main" xmlns:w14="http://schemas.microsoft.com/office/word/2010/wordml" xmlns:w15="http://schemas.microsoft.com/office/word/2012/wordml" xmlns:wpg="http://schemas.microsoft.com/office/word/2010/wordprocessingGroup" xmlns:wpi="http://schemas.microsoft.com/office/word/2010/wordprocessingInk" xmlns:wne="http://schemas.microsoft.com/office/word/2006/wordml" xmlns:wps="http://schemas.microsoft.com/office/word/2010/wordprocessingShape" mc:Ignorable="w14 w15 wp14">
   <w:abstractNum w:abstractNumId="0" w15:restartNumberingAfterBreak="0">
     <w:nsid w:val="5D1A0557"/>
     <w:multiLevelType w:val="multilevel"/>
@@ -1155,7 +1067,7 @@
 </file>
 
 <file path=word/styles.xml><?xml version="1.0" encoding="utf-8"?>
-<w:styles xmlns:mc="http://schemas.openxmlformats.org/markup-compatibility/2006" xmlns:r="http://schemas.openxmlformats.org/officeDocument/2006/relationships" xmlns:w="http://schemas.openxmlformats.org/wordprocessingml/2006/main" xmlns:w14="http://schemas.microsoft.com/office/word/2010/wordml" xmlns:w15="http://schemas.microsoft.com/office/word/2012/wordml" xmlns:w16se="http://schemas.microsoft.com/office/word/2015/wordml/symex" mc:Ignorable="w14 w15 w16se">
+<w:styles xmlns:mc="http://schemas.openxmlformats.org/markup-compatibility/2006" xmlns:r="http://schemas.openxmlformats.org/officeDocument/2006/relationships" xmlns:w="http://schemas.openxmlformats.org/wordprocessingml/2006/main" xmlns:w14="http://schemas.microsoft.com/office/word/2010/wordml" xmlns:w15="http://schemas.microsoft.com/office/word/2012/wordml" mc:Ignorable="w14 w15">
   <w:docDefaults>
     <w:rPrDefault>
       <w:rPr>
@@ -1937,7 +1849,7 @@
 </file>
 
 <file path=customXml/itemProps1.xml><?xml version="1.0" encoding="utf-8"?>
-<ds:datastoreItem xmlns:ds="http://schemas.openxmlformats.org/officeDocument/2006/customXml" ds:itemID="{16C94E73-D963-40AB-9FED-20B533D3980D}">
+<ds:datastoreItem xmlns:ds="http://schemas.openxmlformats.org/officeDocument/2006/customXml" ds:itemID="{1D113855-0DE9-4105-98DD-D74612C6D6CA}">
   <ds:schemaRefs>
     <ds:schemaRef ds:uri="http://schemas.openxmlformats.org/officeDocument/2006/bibliography"/>
   </ds:schemaRefs>
